--- a/NewParentTest.docx
+++ b/NewParentTest.docx
@@ -5,7 +5,7 @@
     <w:p>
       <w:pPr>
         <w:tabs>
-          <w:tab w:val="left" w:pos="4170"/>
+          <w:tab w:val="left" w:pos="3825"/>
         </w:tabs>
         <w:spacing w:after="0" w:line="240" w:lineRule="auto"/>
       </w:pPr>
@@ -13,7 +13,7 @@
         <w:fldChar w:fldCharType="begin"/>
       </w:r>
       <w:r>
-        <w:instrText xml:space="preserve"> AUTOTEXTLIST \t "&lt;wr:import select='&amp;apos;SubTemplate Test 0.docx' nickname='SubTemplate Test 0.docx' datasource='FluentTestXML' id='L1AsC2TL'/&gt;"</w:instrText>
+        <w:instrText xml:space="preserve"> AUTOTEXTLIST \t "&lt;wr:import select='&amp;apos;https://trja1.github.io/Test/SubTemplateTest0.docx' nickname='SubTemplate Test 0.docx' datasource='FluentTestXML' id='L1AsC2TL'/&gt;"</w:instrText>
       </w:r>
       <w:r>
         <w:fldChar w:fldCharType="separate"/>
@@ -53,7 +53,7 @@
         <w:fldChar w:fldCharType="begin"/>
       </w:r>
       <w:r>
-        <w:instrText xml:space="preserve"> AUTOTEXTLIST \t "&lt;wr:import select='&amp;apos;SubTemplate Test 1.docx' nickname='SubTemplate Test 1' datasource='FluentTestXML' id='ulhmp21w'/&gt;"</w:instrText>
+        <w:instrText xml:space="preserve"> AUTOTEXTLIST \t "&lt;wr:import select='&amp;apos;https://trja1.github.io/Test/SubTemplateTest1.docx' nickname='SubTemplate Test 1' datasource='FluentTestXML' id='ulhmp21w'/&gt;"</w:instrText>
       </w:r>
       <w:r>
         <w:fldChar w:fldCharType="separate"/>
@@ -93,7 +93,7 @@
         <w:fldChar w:fldCharType="begin"/>
       </w:r>
       <w:r>
-        <w:instrText xml:space="preserve"> AUTOTEXTLIST \t "&lt;wr:import select='&amp;apos;SubTemplate Test 2.docx' nickname='SubTemplate Test 2' datasource='FluentTestXML' id='4XIA9JJ3'/&gt;"</w:instrText>
+        <w:instrText xml:space="preserve"> AUTOTEXTLIST \t "&lt;wr:import select='&amp;apos;https://trja1.github.io/Test/SubTemplateTest2.docx' nickname='SubTemplate Test 2' datasource='FluentTestXML' id='4XIA9JJ3'/&gt;"</w:instrText>
       </w:r>
       <w:r>
         <w:fldChar w:fldCharType="separate"/>
@@ -133,7 +133,7 @@
         <w:fldChar w:fldCharType="begin"/>
       </w:r>
       <w:r>
-        <w:instrText xml:space="preserve"> AUTOTEXTLIST \t "&lt;wr:import select='&amp;apos;SubTemplate Test 3.docx' nickname='SubTemplate Test 3' datasource='FluentTestXML' id='wWlU3nXP'/&gt;"</w:instrText>
+        <w:instrText xml:space="preserve"> AUTOTEXTLIST \t "&lt;wr:import select='&amp;apos;https://trja1.github.io/Test/SubTemplateTest3.docx' nickname='SubTemplate Test 3' datasource='FluentTestXML' id='wWlU3nXP'/&gt;"</w:instrText>
       </w:r>
       <w:r>
         <w:fldChar w:fldCharType="separate"/>
@@ -173,7 +173,7 @@
         <w:fldChar w:fldCharType="begin"/>
       </w:r>
       <w:r>
-        <w:instrText xml:space="preserve"> AUTOTEXTLIST \t "&lt;wr:import select='&amp;apos;SubTemplate Test 4.docx' nickname='SubTemplate Test 4' datasource='FluentTestXML' id='5lGnxULc'/&gt;"</w:instrText>
+        <w:instrText xml:space="preserve"> AUTOTEXTLIST \t "&lt;wr:import select='&amp;apos;https://trja1.github.io/Test/SubTemplateTest4.docx' nickname='SubTemplate Test 4' datasource='FluentTestXML' id='5lGnxULc'/&gt;"</w:instrText>
       </w:r>
       <w:r>
         <w:fldChar w:fldCharType="separate"/>
@@ -213,7 +213,7 @@
         <w:fldChar w:fldCharType="begin"/>
       </w:r>
       <w:r>
-        <w:instrText xml:space="preserve"> AUTOTEXTLIST \t "&lt;wr:import select='&amp;apos;SubTemplate Test 5.docx' nickname='SubTemplate Test 5' datasource='FluentTestXML' id='Wb0G88Tu'/&gt;"</w:instrText>
+        <w:instrText xml:space="preserve"> AUTOTEXTLIST \t "&lt;wr:import select='&amp;apos;https://trja1.github.io/Test/SubTemplateTest5.docx' nickname='SubTemplate Test 5' datasource='FluentTestXML' id='Wb0G88Tu'/&gt;"</w:instrText>
       </w:r>
       <w:r>
         <w:fldChar w:fldCharType="separate"/>
@@ -253,7 +253,7 @@
         <w:fldChar w:fldCharType="begin"/>
       </w:r>
       <w:r>
-        <w:instrText xml:space="preserve"> AUTOTEXTLIST \t "&lt;wr:import select='&amp;apos;SubTemplate Test 6.docx' nickname='SubTemplate Test 6' datasource='FluentTestXML' id='AvZdTeQV'/&gt;"</w:instrText>
+        <w:instrText xml:space="preserve"> AUTOTEXTLIST \t "&lt;wr:import select='&amp;apos;https://trja1.github.io/Test/SubTemplateTest6.docx' nickname='SubTemplate Test 6' datasource='FluentTestXML' id='AvZdTeQV'/&gt;"</w:instrText>
       </w:r>
       <w:r>
         <w:fldChar w:fldCharType="separate"/>
@@ -343,7 +343,7 @@
       <w:fldChar w:fldCharType="begin"/>
     </w:r>
     <w:r>
-      <w:instrText xml:space="preserve"> AUTOTEXTLIST \t "&lt;wr:import select='&amp;apos;SubTemplate Test Footer.docx' nickname='SubTemplate Test Footer' datasource='FluentTestXML' id='lvjI7Fpc'/&gt;"</w:instrText>
+      <w:instrText xml:space="preserve"> AUTOTEXTLIST \t "&lt;wr:import select='&amp;apos;https://trja1.github.io/Test/SubTemplateTestFooter.docx' nickname='SubTemplate Test Footer' datasource='FluentTestXML' id='lvjI7Fpc'/&gt;"</w:instrText>
     </w:r>
     <w:r>
       <w:fldChar w:fldCharType="separate"/>
